--- a/Module17/FinalAssignment/GodekFinalAssignment.docx
+++ b/Module17/FinalAssignment/GodekFinalAssignment.docx
@@ -24,6 +24,49 @@
     </w:p>
     <w:p>
       <w:pPr>
+        <w:ind w:left="720"/>
+        <w:jc w:val="center"/>
+      </w:pPr>
+      <w:r>
+        <w:drawing>
+          <wp:inline distT="0" distB="0" distL="0" distR="0" wp14:anchorId="65E86482" wp14:editId="36578485">
+            <wp:extent cx="4693920" cy="2553573"/>
+            <wp:effectExtent l="0" t="0" r="0" b="0"/>
+            <wp:docPr id="322996774" name="Picture 1" descr="A screenshot of a computer&#10;&#10;Description automatically generated"/>
+            <wp:cNvGraphicFramePr>
+              <a:graphicFrameLocks xmlns:a="http://schemas.openxmlformats.org/drawingml/2006/main" noChangeAspect="1"/>
+            </wp:cNvGraphicFramePr>
+            <a:graphic xmlns:a="http://schemas.openxmlformats.org/drawingml/2006/main">
+              <a:graphicData uri="http://schemas.openxmlformats.org/drawingml/2006/picture">
+                <pic:pic xmlns:pic="http://schemas.openxmlformats.org/drawingml/2006/picture">
+                  <pic:nvPicPr>
+                    <pic:cNvPr id="322996774" name="Picture 1" descr="A screenshot of a computer&#10;&#10;Description automatically generated"/>
+                    <pic:cNvPicPr/>
+                  </pic:nvPicPr>
+                  <pic:blipFill>
+                    <a:blip r:embed="rId5"/>
+                    <a:stretch>
+                      <a:fillRect/>
+                    </a:stretch>
+                  </pic:blipFill>
+                  <pic:spPr>
+                    <a:xfrm>
+                      <a:off x="0" y="0"/>
+                      <a:ext cx="4704623" cy="2559396"/>
+                    </a:xfrm>
+                    <a:prstGeom prst="rect">
+                      <a:avLst/>
+                    </a:prstGeom>
+                  </pic:spPr>
+                </pic:pic>
+              </a:graphicData>
+            </a:graphic>
+          </wp:inline>
+        </w:drawing>
+      </w:r>
+    </w:p>
+    <w:p>
+      <w:pPr>
         <w:numPr>
           <w:ilvl w:val="0"/>
           <w:numId w:val="1"/>
@@ -35,6 +78,48 @@
     </w:p>
     <w:p>
       <w:pPr>
+        <w:ind w:left="720"/>
+      </w:pPr>
+      <w:r>
+        <w:drawing>
+          <wp:inline distT="0" distB="0" distL="0" distR="0" wp14:anchorId="320487D3" wp14:editId="0BC889F2">
+            <wp:extent cx="5943600" cy="737235"/>
+            <wp:effectExtent l="0" t="0" r="0" b="5715"/>
+            <wp:docPr id="999158256" name="Picture 1" descr="A screen shot of a computer&#10;&#10;Description automatically generated"/>
+            <wp:cNvGraphicFramePr>
+              <a:graphicFrameLocks xmlns:a="http://schemas.openxmlformats.org/drawingml/2006/main" noChangeAspect="1"/>
+            </wp:cNvGraphicFramePr>
+            <a:graphic xmlns:a="http://schemas.openxmlformats.org/drawingml/2006/main">
+              <a:graphicData uri="http://schemas.openxmlformats.org/drawingml/2006/picture">
+                <pic:pic xmlns:pic="http://schemas.openxmlformats.org/drawingml/2006/picture">
+                  <pic:nvPicPr>
+                    <pic:cNvPr id="999158256" name="Picture 1" descr="A screen shot of a computer&#10;&#10;Description automatically generated"/>
+                    <pic:cNvPicPr/>
+                  </pic:nvPicPr>
+                  <pic:blipFill>
+                    <a:blip r:embed="rId6"/>
+                    <a:stretch>
+                      <a:fillRect/>
+                    </a:stretch>
+                  </pic:blipFill>
+                  <pic:spPr>
+                    <a:xfrm>
+                      <a:off x="0" y="0"/>
+                      <a:ext cx="5943600" cy="737235"/>
+                    </a:xfrm>
+                    <a:prstGeom prst="rect">
+                      <a:avLst/>
+                    </a:prstGeom>
+                  </pic:spPr>
+                </pic:pic>
+              </a:graphicData>
+            </a:graphic>
+          </wp:inline>
+        </w:drawing>
+      </w:r>
+    </w:p>
+    <w:p>
+      <w:pPr>
         <w:numPr>
           <w:ilvl w:val="0"/>
           <w:numId w:val="1"/>
@@ -46,12 +131,56 @@
     </w:p>
     <w:p>
       <w:pPr>
+        <w:ind w:left="720"/>
+        <w:jc w:val="center"/>
+      </w:pPr>
+      <w:r>
+        <w:drawing>
+          <wp:inline distT="0" distB="0" distL="0" distR="0" wp14:anchorId="41BC533F" wp14:editId="5E630260">
+            <wp:extent cx="3910215" cy="2727960"/>
+            <wp:effectExtent l="0" t="0" r="0" b="0"/>
+            <wp:docPr id="135847205" name="Picture 1" descr="A screenshot of a computer&#10;&#10;Description automatically generated"/>
+            <wp:cNvGraphicFramePr>
+              <a:graphicFrameLocks xmlns:a="http://schemas.openxmlformats.org/drawingml/2006/main" noChangeAspect="1"/>
+            </wp:cNvGraphicFramePr>
+            <a:graphic xmlns:a="http://schemas.openxmlformats.org/drawingml/2006/main">
+              <a:graphicData uri="http://schemas.openxmlformats.org/drawingml/2006/picture">
+                <pic:pic xmlns:pic="http://schemas.openxmlformats.org/drawingml/2006/picture">
+                  <pic:nvPicPr>
+                    <pic:cNvPr id="135847205" name="Picture 1" descr="A screenshot of a computer&#10;&#10;Description automatically generated"/>
+                    <pic:cNvPicPr/>
+                  </pic:nvPicPr>
+                  <pic:blipFill>
+                    <a:blip r:embed="rId7"/>
+                    <a:stretch>
+                      <a:fillRect/>
+                    </a:stretch>
+                  </pic:blipFill>
+                  <pic:spPr>
+                    <a:xfrm>
+                      <a:off x="0" y="0"/>
+                      <a:ext cx="3923049" cy="2736913"/>
+                    </a:xfrm>
+                    <a:prstGeom prst="rect">
+                      <a:avLst/>
+                    </a:prstGeom>
+                  </pic:spPr>
+                </pic:pic>
+              </a:graphicData>
+            </a:graphic>
+          </wp:inline>
+        </w:drawing>
+      </w:r>
+    </w:p>
+    <w:p>
+      <w:pPr>
         <w:numPr>
           <w:ilvl w:val="0"/>
           <w:numId w:val="1"/>
         </w:numPr>
       </w:pPr>
       <w:r>
+        <w:lastRenderedPageBreak/>
         <w:t>Provide a screenshot to show that you correctly configured the </w:t>
       </w:r>
       <w:r>
@@ -62,15 +191,7 @@
         <w:t>properties</w:t>
       </w:r>
       <w:r>
-        <w:t> for the </w:t>
-      </w:r>
-      <w:proofErr w:type="spellStart"/>
-      <w:r>
-        <w:t>GetFile</w:t>
-      </w:r>
-      <w:proofErr w:type="spellEnd"/>
-      <w:r>
-        <w:t> </w:t>
+        <w:t> for the GetFile </w:t>
       </w:r>
       <w:r>
         <w:rPr>
@@ -85,6 +206,49 @@
     </w:p>
     <w:p>
       <w:pPr>
+        <w:ind w:left="720"/>
+        <w:jc w:val="center"/>
+      </w:pPr>
+      <w:r>
+        <w:drawing>
+          <wp:inline distT="0" distB="0" distL="0" distR="0" wp14:anchorId="2DEDED6F" wp14:editId="47B08BB4">
+            <wp:extent cx="4316033" cy="3177540"/>
+            <wp:effectExtent l="0" t="0" r="8890" b="3810"/>
+            <wp:docPr id="1699388443" name="Picture 1" descr="A screenshot of a computer&#10;&#10;Description automatically generated"/>
+            <wp:cNvGraphicFramePr>
+              <a:graphicFrameLocks xmlns:a="http://schemas.openxmlformats.org/drawingml/2006/main" noChangeAspect="1"/>
+            </wp:cNvGraphicFramePr>
+            <a:graphic xmlns:a="http://schemas.openxmlformats.org/drawingml/2006/main">
+              <a:graphicData uri="http://schemas.openxmlformats.org/drawingml/2006/picture">
+                <pic:pic xmlns:pic="http://schemas.openxmlformats.org/drawingml/2006/picture">
+                  <pic:nvPicPr>
+                    <pic:cNvPr id="1699388443" name="Picture 1" descr="A screenshot of a computer&#10;&#10;Description automatically generated"/>
+                    <pic:cNvPicPr/>
+                  </pic:nvPicPr>
+                  <pic:blipFill>
+                    <a:blip r:embed="rId8"/>
+                    <a:stretch>
+                      <a:fillRect/>
+                    </a:stretch>
+                  </pic:blipFill>
+                  <pic:spPr>
+                    <a:xfrm>
+                      <a:off x="0" y="0"/>
+                      <a:ext cx="4330957" cy="3188527"/>
+                    </a:xfrm>
+                    <a:prstGeom prst="rect">
+                      <a:avLst/>
+                    </a:prstGeom>
+                  </pic:spPr>
+                </pic:pic>
+              </a:graphicData>
+            </a:graphic>
+          </wp:inline>
+        </w:drawing>
+      </w:r>
+    </w:p>
+    <w:p>
+      <w:pPr>
         <w:numPr>
           <w:ilvl w:val="0"/>
           <w:numId w:val="1"/>
@@ -101,15 +265,7 @@
         <w:t>properties</w:t>
       </w:r>
       <w:r>
-        <w:t> for the </w:t>
-      </w:r>
-      <w:proofErr w:type="spellStart"/>
-      <w:r>
-        <w:t>ConvertExcelToCSVProcessor</w:t>
-      </w:r>
-      <w:proofErr w:type="spellEnd"/>
-      <w:r>
-        <w:t> </w:t>
+        <w:t> for the ConvertExcelToCSVProcessor </w:t>
       </w:r>
       <w:r>
         <w:rPr>
@@ -124,12 +280,56 @@
     </w:p>
     <w:p>
       <w:pPr>
+        <w:ind w:left="720"/>
+        <w:jc w:val="center"/>
+      </w:pPr>
+      <w:r>
+        <w:drawing>
+          <wp:inline distT="0" distB="0" distL="0" distR="0" wp14:anchorId="59FE99D0" wp14:editId="2DFBF685">
+            <wp:extent cx="4991061" cy="3649980"/>
+            <wp:effectExtent l="0" t="0" r="635" b="7620"/>
+            <wp:docPr id="2089810236" name="Picture 1" descr="A screenshot of a computer&#10;&#10;Description automatically generated"/>
+            <wp:cNvGraphicFramePr>
+              <a:graphicFrameLocks xmlns:a="http://schemas.openxmlformats.org/drawingml/2006/main" noChangeAspect="1"/>
+            </wp:cNvGraphicFramePr>
+            <a:graphic xmlns:a="http://schemas.openxmlformats.org/drawingml/2006/main">
+              <a:graphicData uri="http://schemas.openxmlformats.org/drawingml/2006/picture">
+                <pic:pic xmlns:pic="http://schemas.openxmlformats.org/drawingml/2006/picture">
+                  <pic:nvPicPr>
+                    <pic:cNvPr id="2089810236" name="Picture 1" descr="A screenshot of a computer&#10;&#10;Description automatically generated"/>
+                    <pic:cNvPicPr/>
+                  </pic:nvPicPr>
+                  <pic:blipFill>
+                    <a:blip r:embed="rId9"/>
+                    <a:stretch>
+                      <a:fillRect/>
+                    </a:stretch>
+                  </pic:blipFill>
+                  <pic:spPr>
+                    <a:xfrm>
+                      <a:off x="0" y="0"/>
+                      <a:ext cx="5000710" cy="3657036"/>
+                    </a:xfrm>
+                    <a:prstGeom prst="rect">
+                      <a:avLst/>
+                    </a:prstGeom>
+                  </pic:spPr>
+                </pic:pic>
+              </a:graphicData>
+            </a:graphic>
+          </wp:inline>
+        </w:drawing>
+      </w:r>
+    </w:p>
+    <w:p>
+      <w:pPr>
         <w:numPr>
           <w:ilvl w:val="0"/>
           <w:numId w:val="1"/>
         </w:numPr>
       </w:pPr>
       <w:r>
+        <w:lastRenderedPageBreak/>
         <w:t>Provide a screenshot to show that you correctly configured the </w:t>
       </w:r>
       <w:r>
@@ -140,15 +340,7 @@
         <w:t>properties</w:t>
       </w:r>
       <w:r>
-        <w:t> for the </w:t>
-      </w:r>
-      <w:proofErr w:type="spellStart"/>
-      <w:r>
-        <w:t>PutFile</w:t>
-      </w:r>
-      <w:proofErr w:type="spellEnd"/>
-      <w:r>
-        <w:t> </w:t>
+        <w:t> for the PutFile </w:t>
       </w:r>
       <w:r>
         <w:rPr>
@@ -163,6 +355,49 @@
     </w:p>
     <w:p>
       <w:pPr>
+        <w:ind w:left="720"/>
+        <w:jc w:val="center"/>
+      </w:pPr>
+      <w:r>
+        <w:drawing>
+          <wp:inline distT="0" distB="0" distL="0" distR="0" wp14:anchorId="614E6F2F" wp14:editId="48E377F3">
+            <wp:extent cx="3649980" cy="2659884"/>
+            <wp:effectExtent l="0" t="0" r="7620" b="7620"/>
+            <wp:docPr id="1885725111" name="Picture 1"/>
+            <wp:cNvGraphicFramePr>
+              <a:graphicFrameLocks xmlns:a="http://schemas.openxmlformats.org/drawingml/2006/main" noChangeAspect="1"/>
+            </wp:cNvGraphicFramePr>
+            <a:graphic xmlns:a="http://schemas.openxmlformats.org/drawingml/2006/main">
+              <a:graphicData uri="http://schemas.openxmlformats.org/drawingml/2006/picture">
+                <pic:pic xmlns:pic="http://schemas.openxmlformats.org/drawingml/2006/picture">
+                  <pic:nvPicPr>
+                    <pic:cNvPr id="1885725111" name=""/>
+                    <pic:cNvPicPr/>
+                  </pic:nvPicPr>
+                  <pic:blipFill>
+                    <a:blip r:embed="rId10"/>
+                    <a:stretch>
+                      <a:fillRect/>
+                    </a:stretch>
+                  </pic:blipFill>
+                  <pic:spPr>
+                    <a:xfrm>
+                      <a:off x="0" y="0"/>
+                      <a:ext cx="3657065" cy="2665047"/>
+                    </a:xfrm>
+                    <a:prstGeom prst="rect">
+                      <a:avLst/>
+                    </a:prstGeom>
+                  </pic:spPr>
+                </pic:pic>
+              </a:graphicData>
+            </a:graphic>
+          </wp:inline>
+        </w:drawing>
+      </w:r>
+    </w:p>
+    <w:p>
+      <w:pPr>
         <w:numPr>
           <w:ilvl w:val="0"/>
           <w:numId w:val="1"/>
@@ -184,12 +419,56 @@
     </w:p>
     <w:p>
       <w:pPr>
+        <w:ind w:left="720"/>
+        <w:jc w:val="center"/>
+      </w:pPr>
+      <w:r>
+        <w:drawing>
+          <wp:inline distT="0" distB="0" distL="0" distR="0" wp14:anchorId="0E6A88AB" wp14:editId="6D853737">
+            <wp:extent cx="4768149" cy="4198620"/>
+            <wp:effectExtent l="0" t="0" r="0" b="0"/>
+            <wp:docPr id="1697593299" name="Picture 1" descr="A screenshot of a computer&#10;&#10;Description automatically generated"/>
+            <wp:cNvGraphicFramePr>
+              <a:graphicFrameLocks xmlns:a="http://schemas.openxmlformats.org/drawingml/2006/main" noChangeAspect="1"/>
+            </wp:cNvGraphicFramePr>
+            <a:graphic xmlns:a="http://schemas.openxmlformats.org/drawingml/2006/main">
+              <a:graphicData uri="http://schemas.openxmlformats.org/drawingml/2006/picture">
+                <pic:pic xmlns:pic="http://schemas.openxmlformats.org/drawingml/2006/picture">
+                  <pic:nvPicPr>
+                    <pic:cNvPr id="1697593299" name="Picture 1" descr="A screenshot of a computer&#10;&#10;Description automatically generated"/>
+                    <pic:cNvPicPr/>
+                  </pic:nvPicPr>
+                  <pic:blipFill>
+                    <a:blip r:embed="rId11"/>
+                    <a:stretch>
+                      <a:fillRect/>
+                    </a:stretch>
+                  </pic:blipFill>
+                  <pic:spPr>
+                    <a:xfrm>
+                      <a:off x="0" y="0"/>
+                      <a:ext cx="4775480" cy="4205075"/>
+                    </a:xfrm>
+                    <a:prstGeom prst="rect">
+                      <a:avLst/>
+                    </a:prstGeom>
+                  </pic:spPr>
+                </pic:pic>
+              </a:graphicData>
+            </a:graphic>
+          </wp:inline>
+        </w:drawing>
+      </w:r>
+    </w:p>
+    <w:p>
+      <w:pPr>
         <w:numPr>
           <w:ilvl w:val="0"/>
           <w:numId w:val="1"/>
         </w:numPr>
       </w:pPr>
       <w:r>
+        <w:lastRenderedPageBreak/>
         <w:t>Provide a screenshot to show that all the </w:t>
       </w:r>
       <w:r>
@@ -205,6 +484,49 @@
     </w:p>
     <w:p>
       <w:pPr>
+        <w:ind w:left="720"/>
+        <w:jc w:val="center"/>
+      </w:pPr>
+      <w:r>
+        <w:drawing>
+          <wp:inline distT="0" distB="0" distL="0" distR="0" wp14:anchorId="74A69A42" wp14:editId="014B195B">
+            <wp:extent cx="4023360" cy="3508834"/>
+            <wp:effectExtent l="0" t="0" r="0" b="0"/>
+            <wp:docPr id="1277323457" name="Picture 1" descr="A screenshot of a computer&#10;&#10;Description automatically generated"/>
+            <wp:cNvGraphicFramePr>
+              <a:graphicFrameLocks xmlns:a="http://schemas.openxmlformats.org/drawingml/2006/main" noChangeAspect="1"/>
+            </wp:cNvGraphicFramePr>
+            <a:graphic xmlns:a="http://schemas.openxmlformats.org/drawingml/2006/main">
+              <a:graphicData uri="http://schemas.openxmlformats.org/drawingml/2006/picture">
+                <pic:pic xmlns:pic="http://schemas.openxmlformats.org/drawingml/2006/picture">
+                  <pic:nvPicPr>
+                    <pic:cNvPr id="1277323457" name="Picture 1" descr="A screenshot of a computer&#10;&#10;Description automatically generated"/>
+                    <pic:cNvPicPr/>
+                  </pic:nvPicPr>
+                  <pic:blipFill>
+                    <a:blip r:embed="rId12"/>
+                    <a:stretch>
+                      <a:fillRect/>
+                    </a:stretch>
+                  </pic:blipFill>
+                  <pic:spPr>
+                    <a:xfrm>
+                      <a:off x="0" y="0"/>
+                      <a:ext cx="4027945" cy="3512833"/>
+                    </a:xfrm>
+                    <a:prstGeom prst="rect">
+                      <a:avLst/>
+                    </a:prstGeom>
+                  </pic:spPr>
+                </pic:pic>
+              </a:graphicData>
+            </a:graphic>
+          </wp:inline>
+        </w:drawing>
+      </w:r>
+    </w:p>
+    <w:p>
+      <w:pPr>
         <w:numPr>
           <w:ilvl w:val="0"/>
           <w:numId w:val="1"/>
@@ -215,11 +537,73 @@
       </w:r>
     </w:p>
     <w:p>
+      <w:pPr>
+        <w:ind w:left="720"/>
+        <w:jc w:val="center"/>
+      </w:pPr>
+      <w:r>
+        <w:drawing>
+          <wp:inline distT="0" distB="0" distL="0" distR="0" wp14:anchorId="649EFA4C" wp14:editId="7361094C">
+            <wp:extent cx="4315427" cy="2505425"/>
+            <wp:effectExtent l="0" t="0" r="0" b="9525"/>
+            <wp:docPr id="1844044610" name="Picture 1" descr="A screenshot of a computer&#10;&#10;Description automatically generated"/>
+            <wp:cNvGraphicFramePr>
+              <a:graphicFrameLocks xmlns:a="http://schemas.openxmlformats.org/drawingml/2006/main" noChangeAspect="1"/>
+            </wp:cNvGraphicFramePr>
+            <a:graphic xmlns:a="http://schemas.openxmlformats.org/drawingml/2006/main">
+              <a:graphicData uri="http://schemas.openxmlformats.org/drawingml/2006/picture">
+                <pic:pic xmlns:pic="http://schemas.openxmlformats.org/drawingml/2006/picture">
+                  <pic:nvPicPr>
+                    <pic:cNvPr id="1844044610" name="Picture 1" descr="A screenshot of a computer&#10;&#10;Description automatically generated"/>
+                    <pic:cNvPicPr/>
+                  </pic:nvPicPr>
+                  <pic:blipFill>
+                    <a:blip r:embed="rId13"/>
+                    <a:stretch>
+                      <a:fillRect/>
+                    </a:stretch>
+                  </pic:blipFill>
+                  <pic:spPr>
+                    <a:xfrm>
+                      <a:off x="0" y="0"/>
+                      <a:ext cx="4315427" cy="2505425"/>
+                    </a:xfrm>
+                    <a:prstGeom prst="rect">
+                      <a:avLst/>
+                    </a:prstGeom>
+                  </pic:spPr>
+                </pic:pic>
+              </a:graphicData>
+            </a:graphic>
+          </wp:inline>
+        </w:drawing>
+      </w:r>
+    </w:p>
+    <w:p>
+      <w:pPr>
+        <w:ind w:left="720"/>
+        <w:jc w:val="center"/>
+      </w:pPr>
+    </w:p>
+    <w:p>
+      <w:pPr>
+        <w:ind w:left="720"/>
+        <w:jc w:val="center"/>
+      </w:pPr>
+    </w:p>
+    <w:p>
+      <w:pPr>
+        <w:ind w:left="720"/>
+        <w:jc w:val="center"/>
+      </w:pPr>
+    </w:p>
+    <w:p>
       <w:r>
         <w:rPr>
           <w:b/>
           <w:bCs/>
         </w:rPr>
+        <w:lastRenderedPageBreak/>
         <w:t>Part 2: Writing Data to an SQL Database</w:t>
       </w:r>
     </w:p>
@@ -231,15 +615,50 @@
         </w:numPr>
       </w:pPr>
       <w:r>
-        <w:t>Provide a screenshot of your MySQL Workbench to show that you have successfully initialized an empty movies table in the </w:t>
-      </w:r>
-      <w:proofErr w:type="spellStart"/>
-      <w:r>
-        <w:t>movielens</w:t>
-      </w:r>
-      <w:proofErr w:type="spellEnd"/>
-      <w:r>
-        <w:t> database.</w:t>
+        <w:t>Provide a screenshot of your MySQL Workbench to show that you have successfully initialized an empty movies table in the movielens database.</w:t>
+      </w:r>
+    </w:p>
+    <w:p>
+      <w:pPr>
+        <w:ind w:left="720"/>
+        <w:jc w:val="center"/>
+      </w:pPr>
+      <w:r>
+        <w:drawing>
+          <wp:inline distT="0" distB="0" distL="0" distR="0" wp14:anchorId="0ADD6E2E" wp14:editId="051B3713">
+            <wp:extent cx="3383280" cy="2182144"/>
+            <wp:effectExtent l="0" t="0" r="7620" b="8890"/>
+            <wp:docPr id="1791027264" name="Picture 1" descr="A screenshot of a computer&#10;&#10;Description automatically generated"/>
+            <wp:cNvGraphicFramePr>
+              <a:graphicFrameLocks xmlns:a="http://schemas.openxmlformats.org/drawingml/2006/main" noChangeAspect="1"/>
+            </wp:cNvGraphicFramePr>
+            <a:graphic xmlns:a="http://schemas.openxmlformats.org/drawingml/2006/main">
+              <a:graphicData uri="http://schemas.openxmlformats.org/drawingml/2006/picture">
+                <pic:pic xmlns:pic="http://schemas.openxmlformats.org/drawingml/2006/picture">
+                  <pic:nvPicPr>
+                    <pic:cNvPr id="1791027264" name="Picture 1" descr="A screenshot of a computer&#10;&#10;Description automatically generated"/>
+                    <pic:cNvPicPr/>
+                  </pic:nvPicPr>
+                  <pic:blipFill>
+                    <a:blip r:embed="rId14"/>
+                    <a:stretch>
+                      <a:fillRect/>
+                    </a:stretch>
+                  </pic:blipFill>
+                  <pic:spPr>
+                    <a:xfrm>
+                      <a:off x="0" y="0"/>
+                      <a:ext cx="3395378" cy="2189947"/>
+                    </a:xfrm>
+                    <a:prstGeom prst="rect">
+                      <a:avLst/>
+                    </a:prstGeom>
+                  </pic:spPr>
+                </pic:pic>
+              </a:graphicData>
+            </a:graphic>
+          </wp:inline>
+        </w:drawing>
       </w:r>
     </w:p>
     <w:p>
@@ -250,15 +669,7 @@
         </w:numPr>
       </w:pPr>
       <w:r>
-        <w:t xml:space="preserve">Provide a screenshot to show that the movies.csv file is now on the </w:t>
-      </w:r>
-      <w:proofErr w:type="spellStart"/>
-      <w:r>
-        <w:t>NiFi</w:t>
-      </w:r>
-      <w:proofErr w:type="spellEnd"/>
-      <w:r>
-        <w:t> </w:t>
+        <w:t>Provide a screenshot to show that the movies.csv file is now on the NiFi </w:t>
       </w:r>
       <w:r>
         <w:rPr>
@@ -273,21 +684,99 @@
     </w:p>
     <w:p>
       <w:pPr>
+        <w:ind w:left="720"/>
+        <w:jc w:val="center"/>
+      </w:pPr>
+      <w:r>
+        <w:drawing>
+          <wp:inline distT="0" distB="0" distL="0" distR="0" wp14:anchorId="67C157BB" wp14:editId="71B0AF09">
+            <wp:extent cx="2651760" cy="1448040"/>
+            <wp:effectExtent l="0" t="0" r="0" b="0"/>
+            <wp:docPr id="809420262" name="Picture 1" descr="A screenshot of a computer&#10;&#10;Description automatically generated"/>
+            <wp:cNvGraphicFramePr>
+              <a:graphicFrameLocks xmlns:a="http://schemas.openxmlformats.org/drawingml/2006/main" noChangeAspect="1"/>
+            </wp:cNvGraphicFramePr>
+            <a:graphic xmlns:a="http://schemas.openxmlformats.org/drawingml/2006/main">
+              <a:graphicData uri="http://schemas.openxmlformats.org/drawingml/2006/picture">
+                <pic:pic xmlns:pic="http://schemas.openxmlformats.org/drawingml/2006/picture">
+                  <pic:nvPicPr>
+                    <pic:cNvPr id="809420262" name="Picture 1" descr="A screenshot of a computer&#10;&#10;Description automatically generated"/>
+                    <pic:cNvPicPr/>
+                  </pic:nvPicPr>
+                  <pic:blipFill>
+                    <a:blip r:embed="rId15"/>
+                    <a:stretch>
+                      <a:fillRect/>
+                    </a:stretch>
+                  </pic:blipFill>
+                  <pic:spPr>
+                    <a:xfrm>
+                      <a:off x="0" y="0"/>
+                      <a:ext cx="2658464" cy="1451701"/>
+                    </a:xfrm>
+                    <a:prstGeom prst="rect">
+                      <a:avLst/>
+                    </a:prstGeom>
+                  </pic:spPr>
+                </pic:pic>
+              </a:graphicData>
+            </a:graphic>
+          </wp:inline>
+        </w:drawing>
+      </w:r>
+    </w:p>
+    <w:p>
+      <w:pPr>
         <w:numPr>
           <w:ilvl w:val="0"/>
           <w:numId w:val="2"/>
         </w:numPr>
       </w:pPr>
       <w:r>
-        <w:t xml:space="preserve">Provide a screenshot to show that you successfully opened the </w:t>
-      </w:r>
-      <w:proofErr w:type="spellStart"/>
-      <w:r>
-        <w:t>NiFi</w:t>
-      </w:r>
-      <w:proofErr w:type="spellEnd"/>
-      <w:r>
-        <w:t xml:space="preserve"> UI.</w:t>
+        <w:t>Provide a screenshot to show that you successfully opened the NiFi UI.</w:t>
+      </w:r>
+    </w:p>
+    <w:p>
+      <w:pPr>
+        <w:ind w:left="720"/>
+        <w:jc w:val="center"/>
+      </w:pPr>
+      <w:r>
+        <w:drawing>
+          <wp:inline distT="0" distB="0" distL="0" distR="0" wp14:anchorId="77B8BC88" wp14:editId="0A118E73">
+            <wp:extent cx="3066660" cy="2750820"/>
+            <wp:effectExtent l="0" t="0" r="635" b="0"/>
+            <wp:docPr id="2129797225" name="Picture 1" descr="A screenshot of a computer&#10;&#10;Description automatically generated"/>
+            <wp:cNvGraphicFramePr>
+              <a:graphicFrameLocks xmlns:a="http://schemas.openxmlformats.org/drawingml/2006/main" noChangeAspect="1"/>
+            </wp:cNvGraphicFramePr>
+            <a:graphic xmlns:a="http://schemas.openxmlformats.org/drawingml/2006/main">
+              <a:graphicData uri="http://schemas.openxmlformats.org/drawingml/2006/picture">
+                <pic:pic xmlns:pic="http://schemas.openxmlformats.org/drawingml/2006/picture">
+                  <pic:nvPicPr>
+                    <pic:cNvPr id="2129797225" name="Picture 1" descr="A screenshot of a computer&#10;&#10;Description automatically generated"/>
+                    <pic:cNvPicPr/>
+                  </pic:nvPicPr>
+                  <pic:blipFill>
+                    <a:blip r:embed="rId16"/>
+                    <a:stretch>
+                      <a:fillRect/>
+                    </a:stretch>
+                  </pic:blipFill>
+                  <pic:spPr>
+                    <a:xfrm>
+                      <a:off x="0" y="0"/>
+                      <a:ext cx="3090062" cy="2771812"/>
+                    </a:xfrm>
+                    <a:prstGeom prst="rect">
+                      <a:avLst/>
+                    </a:prstGeom>
+                  </pic:spPr>
+                </pic:pic>
+              </a:graphicData>
+            </a:graphic>
+          </wp:inline>
+        </w:drawing>
       </w:r>
     </w:p>
     <w:p>
@@ -298,6 +787,7 @@
         </w:numPr>
       </w:pPr>
       <w:r>
+        <w:lastRenderedPageBreak/>
         <w:t>Provide a screenshot to show that you successfully created and enabled the MySQL </w:t>
       </w:r>
       <w:r>
@@ -313,6 +803,49 @@
     </w:p>
     <w:p>
       <w:pPr>
+        <w:ind w:left="720"/>
+        <w:jc w:val="center"/>
+      </w:pPr>
+      <w:r>
+        <w:drawing>
+          <wp:inline distT="0" distB="0" distL="0" distR="0" wp14:anchorId="7EF2F8F7" wp14:editId="1BDDB848">
+            <wp:extent cx="3878580" cy="1346315"/>
+            <wp:effectExtent l="0" t="0" r="7620" b="6350"/>
+            <wp:docPr id="783679605" name="Picture 1" descr="A screenshot of a computer&#10;&#10;Description automatically generated"/>
+            <wp:cNvGraphicFramePr>
+              <a:graphicFrameLocks xmlns:a="http://schemas.openxmlformats.org/drawingml/2006/main" noChangeAspect="1"/>
+            </wp:cNvGraphicFramePr>
+            <a:graphic xmlns:a="http://schemas.openxmlformats.org/drawingml/2006/main">
+              <a:graphicData uri="http://schemas.openxmlformats.org/drawingml/2006/picture">
+                <pic:pic xmlns:pic="http://schemas.openxmlformats.org/drawingml/2006/picture">
+                  <pic:nvPicPr>
+                    <pic:cNvPr id="783679605" name="Picture 1" descr="A screenshot of a computer&#10;&#10;Description automatically generated"/>
+                    <pic:cNvPicPr/>
+                  </pic:nvPicPr>
+                  <pic:blipFill>
+                    <a:blip r:embed="rId17"/>
+                    <a:stretch>
+                      <a:fillRect/>
+                    </a:stretch>
+                  </pic:blipFill>
+                  <pic:spPr>
+                    <a:xfrm>
+                      <a:off x="0" y="0"/>
+                      <a:ext cx="3894139" cy="1351716"/>
+                    </a:xfrm>
+                    <a:prstGeom prst="rect">
+                      <a:avLst/>
+                    </a:prstGeom>
+                  </pic:spPr>
+                </pic:pic>
+              </a:graphicData>
+            </a:graphic>
+          </wp:inline>
+        </w:drawing>
+      </w:r>
+    </w:p>
+    <w:p>
+      <w:pPr>
         <w:numPr>
           <w:ilvl w:val="0"/>
           <w:numId w:val="2"/>
@@ -364,6 +897,103 @@
     </w:p>
     <w:p>
       <w:pPr>
+        <w:ind w:left="720"/>
+      </w:pPr>
+      <w:r>
+        <w:drawing>
+          <wp:inline distT="0" distB="0" distL="0" distR="0" wp14:anchorId="5D598D7E" wp14:editId="2B75EE8B">
+            <wp:extent cx="5943600" cy="1455420"/>
+            <wp:effectExtent l="0" t="0" r="0" b="0"/>
+            <wp:docPr id="1624090771" name="Picture 1" descr="A screenshot of a computer&#10;&#10;Description automatically generated"/>
+            <wp:cNvGraphicFramePr>
+              <a:graphicFrameLocks xmlns:a="http://schemas.openxmlformats.org/drawingml/2006/main" noChangeAspect="1"/>
+            </wp:cNvGraphicFramePr>
+            <a:graphic xmlns:a="http://schemas.openxmlformats.org/drawingml/2006/main">
+              <a:graphicData uri="http://schemas.openxmlformats.org/drawingml/2006/picture">
+                <pic:pic xmlns:pic="http://schemas.openxmlformats.org/drawingml/2006/picture">
+                  <pic:nvPicPr>
+                    <pic:cNvPr id="1624090771" name="Picture 1" descr="A screenshot of a computer&#10;&#10;Description automatically generated"/>
+                    <pic:cNvPicPr/>
+                  </pic:nvPicPr>
+                  <pic:blipFill>
+                    <a:blip r:embed="rId18"/>
+                    <a:stretch>
+                      <a:fillRect/>
+                    </a:stretch>
+                  </pic:blipFill>
+                  <pic:spPr>
+                    <a:xfrm>
+                      <a:off x="0" y="0"/>
+                      <a:ext cx="5943600" cy="1455420"/>
+                    </a:xfrm>
+                    <a:prstGeom prst="rect">
+                      <a:avLst/>
+                    </a:prstGeom>
+                  </pic:spPr>
+                </pic:pic>
+              </a:graphicData>
+            </a:graphic>
+          </wp:inline>
+        </w:drawing>
+      </w:r>
+    </w:p>
+    <w:p>
+      <w:pPr>
+        <w:ind w:left="720"/>
+      </w:pPr>
+    </w:p>
+    <w:p>
+      <w:pPr>
+        <w:ind w:left="720"/>
+      </w:pPr>
+    </w:p>
+    <w:p>
+      <w:pPr>
+        <w:ind w:left="720"/>
+      </w:pPr>
+    </w:p>
+    <w:p>
+      <w:pPr>
+        <w:ind w:left="720"/>
+      </w:pPr>
+    </w:p>
+    <w:p>
+      <w:pPr>
+        <w:ind w:left="720"/>
+      </w:pPr>
+    </w:p>
+    <w:p>
+      <w:pPr>
+        <w:ind w:left="720"/>
+      </w:pPr>
+    </w:p>
+    <w:p>
+      <w:pPr>
+        <w:ind w:left="720"/>
+      </w:pPr>
+    </w:p>
+    <w:p>
+      <w:pPr>
+        <w:ind w:left="720"/>
+      </w:pPr>
+    </w:p>
+    <w:p>
+      <w:pPr>
+        <w:ind w:left="720"/>
+      </w:pPr>
+    </w:p>
+    <w:p>
+      <w:pPr>
+        <w:ind w:left="720"/>
+      </w:pPr>
+    </w:p>
+    <w:p>
+      <w:pPr>
+        <w:ind w:left="720"/>
+      </w:pPr>
+    </w:p>
+    <w:p>
+      <w:pPr>
         <w:numPr>
           <w:ilvl w:val="0"/>
           <w:numId w:val="2"/>
@@ -381,16 +1011,75 @@
         <w:t>processors</w:t>
       </w:r>
       <w:r>
-        <w:t>: GetFile, SplitText, ConvertRecord, ConvertJSONToSQL, and </w:t>
-      </w:r>
-      <w:proofErr w:type="spellStart"/>
-      <w:r>
-        <w:t>PutSQL</w:t>
-      </w:r>
-      <w:proofErr w:type="spellEnd"/>
-      <w:r>
-        <w:t>.</w:t>
-      </w:r>
+        <w:t>: GetFile, SplitText, ConvertRecord, ConvertJSONToSQL, and PutSQL.</w:t>
+      </w:r>
+    </w:p>
+    <w:p>
+      <w:pPr>
+        <w:ind w:left="720"/>
+      </w:pPr>
+      <w:r>
+        <w:drawing>
+          <wp:inline distT="0" distB="0" distL="0" distR="0" wp14:anchorId="16C68F12" wp14:editId="7A91EFF4">
+            <wp:extent cx="5943600" cy="5462270"/>
+            <wp:effectExtent l="0" t="0" r="0" b="5080"/>
+            <wp:docPr id="746962212" name="Picture 1" descr="A screenshot of a computer&#10;&#10;Description automatically generated"/>
+            <wp:cNvGraphicFramePr>
+              <a:graphicFrameLocks xmlns:a="http://schemas.openxmlformats.org/drawingml/2006/main" noChangeAspect="1"/>
+            </wp:cNvGraphicFramePr>
+            <a:graphic xmlns:a="http://schemas.openxmlformats.org/drawingml/2006/main">
+              <a:graphicData uri="http://schemas.openxmlformats.org/drawingml/2006/picture">
+                <pic:pic xmlns:pic="http://schemas.openxmlformats.org/drawingml/2006/picture">
+                  <pic:nvPicPr>
+                    <pic:cNvPr id="746962212" name="Picture 1" descr="A screenshot of a computer&#10;&#10;Description automatically generated"/>
+                    <pic:cNvPicPr/>
+                  </pic:nvPicPr>
+                  <pic:blipFill>
+                    <a:blip r:embed="rId19"/>
+                    <a:stretch>
+                      <a:fillRect/>
+                    </a:stretch>
+                  </pic:blipFill>
+                  <pic:spPr>
+                    <a:xfrm>
+                      <a:off x="0" y="0"/>
+                      <a:ext cx="5943600" cy="5462270"/>
+                    </a:xfrm>
+                    <a:prstGeom prst="rect">
+                      <a:avLst/>
+                    </a:prstGeom>
+                  </pic:spPr>
+                </pic:pic>
+              </a:graphicData>
+            </a:graphic>
+          </wp:inline>
+        </w:drawing>
+      </w:r>
+    </w:p>
+    <w:p>
+      <w:pPr>
+        <w:ind w:left="720"/>
+      </w:pPr>
+    </w:p>
+    <w:p>
+      <w:pPr>
+        <w:ind w:left="720"/>
+      </w:pPr>
+    </w:p>
+    <w:p>
+      <w:pPr>
+        <w:ind w:left="720"/>
+      </w:pPr>
+    </w:p>
+    <w:p>
+      <w:pPr>
+        <w:ind w:left="720"/>
+      </w:pPr>
+    </w:p>
+    <w:p>
+      <w:pPr>
+        <w:ind w:left="720"/>
+      </w:pPr>
     </w:p>
     <w:p>
       <w:pPr>
@@ -400,6 +1089,7 @@
         </w:numPr>
       </w:pPr>
       <w:r>
+        <w:lastRenderedPageBreak/>
         <w:t>Provide a screenshot of all five </w:t>
       </w:r>
       <w:r>
@@ -435,21 +1125,55 @@
     </w:p>
     <w:p>
       <w:pPr>
+        <w:ind w:left="720"/>
+      </w:pPr>
+      <w:r>
+        <w:drawing>
+          <wp:inline distT="0" distB="0" distL="0" distR="0" wp14:anchorId="3001121A" wp14:editId="5ACA3409">
+            <wp:extent cx="5943600" cy="2822575"/>
+            <wp:effectExtent l="0" t="0" r="0" b="0"/>
+            <wp:docPr id="1498023092" name="Picture 1" descr="A screenshot of a computer&#10;&#10;Description automatically generated"/>
+            <wp:cNvGraphicFramePr>
+              <a:graphicFrameLocks xmlns:a="http://schemas.openxmlformats.org/drawingml/2006/main" noChangeAspect="1"/>
+            </wp:cNvGraphicFramePr>
+            <a:graphic xmlns:a="http://schemas.openxmlformats.org/drawingml/2006/main">
+              <a:graphicData uri="http://schemas.openxmlformats.org/drawingml/2006/picture">
+                <pic:pic xmlns:pic="http://schemas.openxmlformats.org/drawingml/2006/picture">
+                  <pic:nvPicPr>
+                    <pic:cNvPr id="1498023092" name="Picture 1" descr="A screenshot of a computer&#10;&#10;Description automatically generated"/>
+                    <pic:cNvPicPr/>
+                  </pic:nvPicPr>
+                  <pic:blipFill>
+                    <a:blip r:embed="rId20"/>
+                    <a:stretch>
+                      <a:fillRect/>
+                    </a:stretch>
+                  </pic:blipFill>
+                  <pic:spPr>
+                    <a:xfrm>
+                      <a:off x="0" y="0"/>
+                      <a:ext cx="5943600" cy="2822575"/>
+                    </a:xfrm>
+                    <a:prstGeom prst="rect">
+                      <a:avLst/>
+                    </a:prstGeom>
+                  </pic:spPr>
+                </pic:pic>
+              </a:graphicData>
+            </a:graphic>
+          </wp:inline>
+        </w:drawing>
+      </w:r>
+    </w:p>
+    <w:p>
+      <w:pPr>
         <w:numPr>
           <w:ilvl w:val="0"/>
           <w:numId w:val="2"/>
         </w:numPr>
       </w:pPr>
       <w:r>
-        <w:t xml:space="preserve">Provide a screenshot of your </w:t>
-      </w:r>
-      <w:proofErr w:type="spellStart"/>
-      <w:r>
-        <w:t>NiFi</w:t>
-      </w:r>
-      <w:proofErr w:type="spellEnd"/>
-      <w:r>
-        <w:t xml:space="preserve"> browser screen to show all five</w:t>
+        <w:t>Provide a screenshot of your NiFi browser screen to show all five</w:t>
       </w:r>
       <w:r>
         <w:rPr>
@@ -461,7 +1185,65 @@
       <w:r>
         <w:t> connected and running.</w:t>
       </w:r>
-    </w:p>
+      <w:r>
+        <w:rPr>
+          <w:noProof/>
+        </w:rPr>
+        <w:t xml:space="preserve"> </w:t>
+      </w:r>
+      <w:r>
+        <w:drawing>
+          <wp:inline distT="0" distB="0" distL="0" distR="0" wp14:anchorId="2D45139C" wp14:editId="726EB5CB">
+            <wp:extent cx="5943600" cy="2943860"/>
+            <wp:effectExtent l="0" t="0" r="0" b="8890"/>
+            <wp:docPr id="1988263292" name="Picture 1" descr="A screenshot of a computer&#10;&#10;Description automatically generated"/>
+            <wp:cNvGraphicFramePr>
+              <a:graphicFrameLocks xmlns:a="http://schemas.openxmlformats.org/drawingml/2006/main" noChangeAspect="1"/>
+            </wp:cNvGraphicFramePr>
+            <a:graphic xmlns:a="http://schemas.openxmlformats.org/drawingml/2006/main">
+              <a:graphicData uri="http://schemas.openxmlformats.org/drawingml/2006/picture">
+                <pic:pic xmlns:pic="http://schemas.openxmlformats.org/drawingml/2006/picture">
+                  <pic:nvPicPr>
+                    <pic:cNvPr id="1988263292" name="Picture 1" descr="A screenshot of a computer&#10;&#10;Description automatically generated"/>
+                    <pic:cNvPicPr/>
+                  </pic:nvPicPr>
+                  <pic:blipFill>
+                    <a:blip r:embed="rId21"/>
+                    <a:stretch>
+                      <a:fillRect/>
+                    </a:stretch>
+                  </pic:blipFill>
+                  <pic:spPr>
+                    <a:xfrm>
+                      <a:off x="0" y="0"/>
+                      <a:ext cx="5943600" cy="2943860"/>
+                    </a:xfrm>
+                    <a:prstGeom prst="rect">
+                      <a:avLst/>
+                    </a:prstGeom>
+                  </pic:spPr>
+                </pic:pic>
+              </a:graphicData>
+            </a:graphic>
+          </wp:inline>
+        </w:drawing>
+      </w:r>
+    </w:p>
+    <w:p>
+      <w:pPr>
+        <w:rPr>
+          <w:noProof/>
+        </w:rPr>
+      </w:pPr>
+    </w:p>
+    <w:p>
+      <w:pPr>
+        <w:rPr>
+          <w:noProof/>
+        </w:rPr>
+      </w:pPr>
+    </w:p>
+    <w:p/>
     <w:p>
       <w:pPr>
         <w:numPr>
@@ -470,6 +1252,7 @@
         </w:numPr>
       </w:pPr>
       <w:r>
+        <w:lastRenderedPageBreak/>
         <w:t>Provide a screenshot of the result of this </w:t>
       </w:r>
       <w:r>
@@ -480,18 +1263,48 @@
         <w:t>query </w:t>
       </w:r>
       <w:r>
-        <w:t>to show that the movies table in the </w:t>
-      </w:r>
-      <w:proofErr w:type="spellStart"/>
-      <w:r>
-        <w:t>movieslens</w:t>
-      </w:r>
-      <w:proofErr w:type="spellEnd"/>
-      <w:r>
-        <w:t> database is now saturated with data.</w:t>
-      </w:r>
-    </w:p>
-    <w:p/>
+        <w:t>to show that the movies table in the movieslens database is now saturated with data.</w:t>
+      </w:r>
+    </w:p>
+    <w:p>
+      <w:r>
+        <w:drawing>
+          <wp:inline distT="0" distB="0" distL="0" distR="0" wp14:anchorId="3F848806" wp14:editId="1BC9B812">
+            <wp:extent cx="5943600" cy="7439660"/>
+            <wp:effectExtent l="0" t="0" r="0" b="8890"/>
+            <wp:docPr id="849847193" name="Picture 1" descr="A screenshot of a computer&#10;&#10;Description automatically generated"/>
+            <wp:cNvGraphicFramePr>
+              <a:graphicFrameLocks xmlns:a="http://schemas.openxmlformats.org/drawingml/2006/main" noChangeAspect="1"/>
+            </wp:cNvGraphicFramePr>
+            <a:graphic xmlns:a="http://schemas.openxmlformats.org/drawingml/2006/main">
+              <a:graphicData uri="http://schemas.openxmlformats.org/drawingml/2006/picture">
+                <pic:pic xmlns:pic="http://schemas.openxmlformats.org/drawingml/2006/picture">
+                  <pic:nvPicPr>
+                    <pic:cNvPr id="849847193" name="Picture 1" descr="A screenshot of a computer&#10;&#10;Description automatically generated"/>
+                    <pic:cNvPicPr/>
+                  </pic:nvPicPr>
+                  <pic:blipFill>
+                    <a:blip r:embed="rId22"/>
+                    <a:stretch>
+                      <a:fillRect/>
+                    </a:stretch>
+                  </pic:blipFill>
+                  <pic:spPr>
+                    <a:xfrm>
+                      <a:off x="0" y="0"/>
+                      <a:ext cx="5943600" cy="7439660"/>
+                    </a:xfrm>
+                    <a:prstGeom prst="rect">
+                      <a:avLst/>
+                    </a:prstGeom>
+                  </pic:spPr>
+                </pic:pic>
+              </a:graphicData>
+            </a:graphic>
+          </wp:inline>
+        </w:drawing>
+      </w:r>
+    </w:p>
     <w:sectPr>
       <w:pgSz w:w="12240" w:h="15840"/>
       <w:pgMar w:top="1440" w:right="1440" w:bottom="1440" w:left="1440" w:header="720" w:footer="720" w:gutter="0"/>
@@ -1342,6 +2155,7 @@
   <w:style w:type="character" w:default="1" w:styleId="DefaultParagraphFont">
     <w:name w:val="Default Paragraph Font"/>
     <w:uiPriority w:val="1"/>
+    <w:semiHidden/>
     <w:unhideWhenUsed/>
   </w:style>
   <w:style w:type="table" w:default="1" w:styleId="TableNormal">
